--- a/04-角色设定/主要角色设定.docx
+++ b/04-角色设定/主要角色设定.docx
@@ -7,7 +7,7 @@
         <w:pStyle w:val="1"/>
         <w:jc w:val="center"/>
       </w:pPr>
-      <w:bookmarkStart w:id="0" w:name="_Toc497852179"/>
+      <w:bookmarkStart w:id="0" w:name="_Toc497942786"/>
       <w:r>
         <w:rPr>
           <w:rFonts w:hint="eastAsia"/>
@@ -136,6 +136,82 @@
               </w:rPr>
               <w:t>轩辕逸水</w:t>
             </w:r>
+          </w:p>
+        </w:tc>
+      </w:tr>
+      <w:tr>
+        <w:tc>
+          <w:tcPr>
+            <w:tcW w:w="1413" w:type="dxa"/>
+          </w:tcPr>
+          <w:p>
+            <w:pPr>
+              <w:rPr>
+                <w:rFonts w:hint="eastAsia"/>
+              </w:rPr>
+            </w:pPr>
+            <w:r>
+              <w:rPr>
+                <w:rFonts w:hint="eastAsia"/>
+              </w:rPr>
+              <w:t>2017-11-08</w:t>
+            </w:r>
+          </w:p>
+        </w:tc>
+        <w:tc>
+          <w:tcPr>
+            <w:tcW w:w="1276" w:type="dxa"/>
+          </w:tcPr>
+          <w:p>
+            <w:pPr>
+              <w:rPr>
+                <w:rFonts w:hint="eastAsia"/>
+              </w:rPr>
+            </w:pPr>
+            <w:r>
+              <w:rPr>
+                <w:rFonts w:hint="eastAsia"/>
+              </w:rPr>
+              <w:t>轩辕逸水</w:t>
+            </w:r>
+          </w:p>
+        </w:tc>
+        <w:tc>
+          <w:tcPr>
+            <w:tcW w:w="3685" w:type="dxa"/>
+          </w:tcPr>
+          <w:p>
+            <w:pPr>
+              <w:rPr>
+                <w:rFonts w:hint="eastAsia"/>
+              </w:rPr>
+            </w:pPr>
+            <w:r>
+              <w:rPr>
+                <w:rFonts w:hint="eastAsia"/>
+              </w:rPr>
+              <w:t>主角名字修改</w:t>
+            </w:r>
+          </w:p>
+        </w:tc>
+        <w:tc>
+          <w:tcPr>
+            <w:tcW w:w="1922" w:type="dxa"/>
+          </w:tcPr>
+          <w:p>
+            <w:pPr>
+              <w:rPr>
+                <w:rFonts w:hint="eastAsia"/>
+              </w:rPr>
+            </w:pPr>
+            <w:r>
+              <w:rPr>
+                <w:rFonts w:hint="eastAsia"/>
+              </w:rPr>
+              <w:t>轩辕逸水</w:t>
+            </w:r>
+            <w:bookmarkStart w:id="1" w:name="_GoBack"/>
+            <w:bookmarkEnd w:id="1"/>
           </w:p>
         </w:tc>
       </w:tr>
@@ -193,7 +269,7 @@
           <w:r>
             <w:fldChar w:fldCharType="separate"/>
           </w:r>
-          <w:hyperlink w:anchor="_Toc497852179" w:history="1">
+          <w:hyperlink w:anchor="_Toc497942786" w:history="1">
             <w:r>
               <w:rPr>
                 <w:rStyle w:val="a8"/>
@@ -220,7 +296,7 @@
                 <w:noProof/>
                 <w:webHidden/>
               </w:rPr>
-              <w:instrText xml:space="preserve"> PAGEREF _Toc497852179 \h </w:instrText>
+              <w:instrText xml:space="preserve"> PAGEREF _Toc497942786 \h </w:instrText>
             </w:r>
             <w:r>
               <w:rPr>
@@ -258,7 +334,7 @@
               <w:noProof/>
             </w:rPr>
           </w:pPr>
-          <w:hyperlink w:anchor="_Toc497852180" w:history="1">
+          <w:hyperlink w:anchor="_Toc497942787" w:history="1">
             <w:r>
               <w:rPr>
                 <w:rStyle w:val="a8"/>
@@ -286,7 +362,7 @@
                 <w:noProof/>
                 <w:webHidden/>
               </w:rPr>
-              <w:instrText xml:space="preserve"> PAGEREF _Toc497852180 \h </w:instrText>
+              <w:instrText xml:space="preserve"> PAGEREF _Toc497942787 \h </w:instrText>
             </w:r>
             <w:r>
               <w:rPr>
@@ -324,7 +400,7 @@
               <w:noProof/>
             </w:rPr>
           </w:pPr>
-          <w:hyperlink w:anchor="_Toc497852181" w:history="1">
+          <w:hyperlink w:anchor="_Toc497942788" w:history="1">
             <w:r>
               <w:rPr>
                 <w:rStyle w:val="a8"/>
@@ -352,7 +428,73 @@
                 <w:noProof/>
                 <w:webHidden/>
               </w:rPr>
-              <w:instrText xml:space="preserve"> PAGEREF _Toc497852181 \h </w:instrText>
+              <w:instrText xml:space="preserve"> PAGEREF _Toc497942788 \h </w:instrText>
+            </w:r>
+            <w:r>
+              <w:rPr>
+                <w:noProof/>
+                <w:webHidden/>
+              </w:rPr>
+            </w:r>
+            <w:r>
+              <w:rPr>
+                <w:noProof/>
+                <w:webHidden/>
+              </w:rPr>
+              <w:fldChar w:fldCharType="separate"/>
+            </w:r>
+            <w:r>
+              <w:rPr>
+                <w:noProof/>
+                <w:webHidden/>
+              </w:rPr>
+              <w:t>1</w:t>
+            </w:r>
+            <w:r>
+              <w:rPr>
+                <w:noProof/>
+                <w:webHidden/>
+              </w:rPr>
+              <w:fldChar w:fldCharType="end"/>
+            </w:r>
+          </w:hyperlink>
+        </w:p>
+        <w:p>
+          <w:pPr>
+            <w:pStyle w:val="21"/>
+            <w:rPr>
+              <w:noProof/>
+            </w:rPr>
+          </w:pPr>
+          <w:hyperlink w:anchor="_Toc497942789" w:history="1">
+            <w:r>
+              <w:rPr>
+                <w:rStyle w:val="a8"/>
+                <w:noProof/>
+                <w:lang w:val="zh-CN"/>
+              </w:rPr>
+              <w:t>三，军娘</w:t>
+            </w:r>
+            <w:r>
+              <w:rPr>
+                <w:noProof/>
+                <w:webHidden/>
+              </w:rPr>
+              <w:tab/>
+            </w:r>
+            <w:r>
+              <w:rPr>
+                <w:noProof/>
+                <w:webHidden/>
+              </w:rPr>
+              <w:fldChar w:fldCharType="begin"/>
+            </w:r>
+            <w:r>
+              <w:rPr>
+                <w:noProof/>
+                <w:webHidden/>
+              </w:rPr>
+              <w:instrText xml:space="preserve"> PAGEREF _Toc497942789 \h </w:instrText>
             </w:r>
             <w:r>
               <w:rPr>
@@ -409,7 +551,7 @@
           <w:lang w:val="zh-CN"/>
         </w:rPr>
       </w:pPr>
-      <w:bookmarkStart w:id="1" w:name="_Toc497852180"/>
+      <w:bookmarkStart w:id="2" w:name="_Toc497942787"/>
       <w:r>
         <w:rPr>
           <w:rFonts w:hint="eastAsia"/>
@@ -424,8 +566,6 @@
         </w:rPr>
         <w:t>老板娘</w:t>
       </w:r>
-      <w:bookmarkStart w:id="2" w:name="_GoBack"/>
-      <w:bookmarkEnd w:id="1"/>
       <w:bookmarkEnd w:id="2"/>
     </w:p>
     <w:p>
@@ -601,7 +741,7 @@
           <w:lang w:val="zh-CN"/>
         </w:rPr>
       </w:pPr>
-      <w:bookmarkStart w:id="3" w:name="_Toc497852181"/>
+      <w:bookmarkStart w:id="3" w:name="_Toc497942788"/>
       <w:r>
         <w:rPr>
           <w:rFonts w:hint="eastAsia"/>
@@ -621,6 +761,32 @@
     <w:p>
       <w:pPr>
         <w:rPr>
+          <w:lang w:val="zh-CN"/>
+        </w:rPr>
+      </w:pPr>
+      <w:r>
+        <w:rPr>
+          <w:lang w:val="zh-CN"/>
+        </w:rPr>
+        <w:tab/>
+      </w:r>
+      <w:r>
+        <w:rPr>
+          <w:lang w:val="zh-CN"/>
+        </w:rPr>
+        <w:tab/>
+      </w:r>
+      <w:r>
+        <w:rPr>
+          <w:rFonts w:hint="eastAsia"/>
+          <w:lang w:val="zh-CN"/>
+        </w:rPr>
+        <w:t>称号：曲涅（九娘在倒酿酒剩下的酒蘖遇见主角遂取这个名字）</w:t>
+      </w:r>
+    </w:p>
+    <w:p>
+      <w:pPr>
+        <w:rPr>
           <w:u w:val="single"/>
           <w:lang w:val="zh-CN"/>
         </w:rPr>
@@ -650,14 +816,7 @@
           <w:u w:val="single"/>
           <w:lang w:val="zh-CN"/>
         </w:rPr>
-        <w:t xml:space="preserve">  </w:t>
-      </w:r>
-      <w:r>
-        <w:rPr>
-          <w:u w:val="single"/>
-          <w:lang w:val="zh-CN"/>
-        </w:rPr>
-        <w:t xml:space="preserve">       </w:t>
+        <w:t>子檀</w:t>
       </w:r>
     </w:p>
     <w:p>
@@ -711,6 +870,103 @@
         </w:rPr>
         <w:t>身份：册门暗子，安插在酒肆传递消息，自己不知道。</w:t>
       </w:r>
+    </w:p>
+    <w:p>
+      <w:pPr>
+        <w:pStyle w:val="2"/>
+        <w:rPr>
+          <w:lang w:val="zh-CN"/>
+        </w:rPr>
+      </w:pPr>
+      <w:bookmarkStart w:id="4" w:name="_Toc497938656"/>
+      <w:bookmarkStart w:id="5" w:name="_Toc497942789"/>
+      <w:r>
+        <w:rPr>
+          <w:rFonts w:hint="eastAsia"/>
+          <w:lang w:val="zh-CN"/>
+        </w:rPr>
+        <w:t>三，军娘</w:t>
+      </w:r>
+      <w:bookmarkEnd w:id="4"/>
+      <w:bookmarkEnd w:id="5"/>
+    </w:p>
+    <w:p>
+      <w:pPr>
+        <w:rPr>
+          <w:lang w:val="zh-CN"/>
+        </w:rPr>
+      </w:pPr>
+      <w:r>
+        <w:rPr>
+          <w:lang w:val="zh-CN"/>
+        </w:rPr>
+        <w:tab/>
+      </w:r>
+      <w:r>
+        <w:rPr>
+          <w:lang w:val="zh-CN"/>
+        </w:rPr>
+        <w:tab/>
+      </w:r>
+      <w:r>
+        <w:rPr>
+          <w:rFonts w:hint="eastAsia"/>
+          <w:lang w:val="zh-CN"/>
+        </w:rPr>
+        <w:t xml:space="preserve">姓名：秦离 </w:t>
+      </w:r>
+    </w:p>
+    <w:p>
+      <w:pPr>
+        <w:ind w:left="420" w:firstLine="420"/>
+        <w:rPr>
+          <w:lang w:val="zh-CN"/>
+        </w:rPr>
+      </w:pPr>
+      <w:r>
+        <w:rPr>
+          <w:rFonts w:hint="eastAsia"/>
+          <w:lang w:val="zh-CN"/>
+        </w:rPr>
+        <w:t>字：子期</w:t>
+      </w:r>
+    </w:p>
+    <w:p>
+      <w:pPr>
+        <w:ind w:left="420" w:firstLine="420"/>
+        <w:rPr>
+          <w:lang w:val="zh-CN"/>
+        </w:rPr>
+      </w:pPr>
+      <w:r>
+        <w:rPr>
+          <w:rFonts w:hint="eastAsia"/>
+          <w:lang w:val="zh-CN"/>
+        </w:rPr>
+        <w:t>经历：和家里人上战场，满门父兄弟死于战乱，家里独苗，奶奶让他和小生家联姻</w:t>
+      </w:r>
+    </w:p>
+    <w:p>
+      <w:pPr>
+        <w:ind w:left="420" w:firstLine="420"/>
+        <w:rPr>
+          <w:lang w:val="zh-CN"/>
+        </w:rPr>
+      </w:pPr>
+      <w:r>
+        <w:rPr>
+          <w:rFonts w:hint="eastAsia"/>
+          <w:lang w:val="zh-CN"/>
+        </w:rPr>
+        <w:t>身份：秦将军遗孤独苗。</w:t>
+      </w:r>
+    </w:p>
+    <w:p>
+      <w:pPr>
+        <w:rPr>
+          <w:lang w:val="zh-CN"/>
+        </w:rPr>
+      </w:pPr>
     </w:p>
     <w:sectPr>
       <w:pgSz w:w="11906" w:h="16838"/>
@@ -1703,7 +1959,7 @@
 </file>
 
 <file path=customXml/itemProps1.xml><?xml version="1.0" encoding="utf-8"?>
-<ds:datastoreItem xmlns:ds="http://schemas.openxmlformats.org/officeDocument/2006/customXml" ds:itemID="{5AAF3365-C04E-4FCD-8F0A-B270AA6E1687}">
+<ds:datastoreItem xmlns:ds="http://schemas.openxmlformats.org/officeDocument/2006/customXml" ds:itemID="{3BB22640-9242-4C9E-88C9-7A668F593BC5}">
   <ds:schemaRefs>
     <ds:schemaRef ds:uri="http://schemas.openxmlformats.org/officeDocument/2006/bibliography"/>
   </ds:schemaRefs>

--- a/04-角色设定/主要角色设定.docx
+++ b/04-角色设定/主要角色设定.docx
@@ -7,7 +7,7 @@
         <w:pStyle w:val="1"/>
         <w:jc w:val="center"/>
       </w:pPr>
-      <w:bookmarkStart w:id="0" w:name="_Toc497942786"/>
+      <w:bookmarkStart w:id="0" w:name="_Toc500529807"/>
       <w:r>
         <w:rPr>
           <w:rFonts w:hint="eastAsia"/>
@@ -145,16 +145,11 @@
             <w:tcW w:w="1413" w:type="dxa"/>
           </w:tcPr>
           <w:p>
-            <w:pPr>
+            <w:r>
               <w:rPr>
                 <w:rFonts w:hint="eastAsia"/>
               </w:rPr>
-            </w:pPr>
-            <w:r>
-              <w:rPr>
-                <w:rFonts w:hint="eastAsia"/>
-              </w:rPr>
-              <w:t>2017-11-08</w:t>
+              <w:t>2017-12-08</w:t>
             </w:r>
           </w:p>
         </w:tc>
@@ -163,11 +158,6 @@
             <w:tcW w:w="1276" w:type="dxa"/>
           </w:tcPr>
           <w:p>
-            <w:pPr>
-              <w:rPr>
-                <w:rFonts w:hint="eastAsia"/>
-              </w:rPr>
-            </w:pPr>
             <w:r>
               <w:rPr>
                 <w:rFonts w:hint="eastAsia"/>
@@ -181,16 +171,11 @@
             <w:tcW w:w="3685" w:type="dxa"/>
           </w:tcPr>
           <w:p>
-            <w:pPr>
+            <w:r>
               <w:rPr>
                 <w:rFonts w:hint="eastAsia"/>
               </w:rPr>
-            </w:pPr>
-            <w:r>
-              <w:rPr>
-                <w:rFonts w:hint="eastAsia"/>
-              </w:rPr>
-              <w:t>主角名字修改</w:t>
+              <w:t>主要角色命名，角色设定</w:t>
             </w:r>
           </w:p>
         </w:tc>
@@ -199,19 +184,12 @@
             <w:tcW w:w="1922" w:type="dxa"/>
           </w:tcPr>
           <w:p>
-            <w:pPr>
+            <w:r>
               <w:rPr>
                 <w:rFonts w:hint="eastAsia"/>
               </w:rPr>
-            </w:pPr>
-            <w:r>
-              <w:rPr>
-                <w:rFonts w:hint="eastAsia"/>
-              </w:rPr>
               <w:t>轩辕逸水</w:t>
             </w:r>
-            <w:bookmarkStart w:id="1" w:name="_GoBack"/>
-            <w:bookmarkEnd w:id="1"/>
           </w:p>
         </w:tc>
       </w:tr>
@@ -269,7 +247,7 @@
           <w:r>
             <w:fldChar w:fldCharType="separate"/>
           </w:r>
-          <w:hyperlink w:anchor="_Toc497942786" w:history="1">
+          <w:hyperlink w:anchor="_Toc500529807" w:history="1">
             <w:r>
               <w:rPr>
                 <w:rStyle w:val="a8"/>
@@ -296,7 +274,7 @@
                 <w:noProof/>
                 <w:webHidden/>
               </w:rPr>
-              <w:instrText xml:space="preserve"> PAGEREF _Toc497942786 \h </w:instrText>
+              <w:instrText xml:space="preserve"> PAGEREF _Toc500529807 \h </w:instrText>
             </w:r>
             <w:r>
               <w:rPr>
@@ -334,7 +312,7 @@
               <w:noProof/>
             </w:rPr>
           </w:pPr>
-          <w:hyperlink w:anchor="_Toc497942787" w:history="1">
+          <w:hyperlink w:anchor="_Toc500529808" w:history="1">
             <w:r>
               <w:rPr>
                 <w:rStyle w:val="a8"/>
@@ -362,7 +340,7 @@
                 <w:noProof/>
                 <w:webHidden/>
               </w:rPr>
-              <w:instrText xml:space="preserve"> PAGEREF _Toc497942787 \h </w:instrText>
+              <w:instrText xml:space="preserve"> PAGEREF _Toc500529808 \h </w:instrText>
             </w:r>
             <w:r>
               <w:rPr>
@@ -400,7 +378,7 @@
               <w:noProof/>
             </w:rPr>
           </w:pPr>
-          <w:hyperlink w:anchor="_Toc497942788" w:history="1">
+          <w:hyperlink w:anchor="_Toc500529809" w:history="1">
             <w:r>
               <w:rPr>
                 <w:rStyle w:val="a8"/>
@@ -428,7 +406,7 @@
                 <w:noProof/>
                 <w:webHidden/>
               </w:rPr>
-              <w:instrText xml:space="preserve"> PAGEREF _Toc497942788 \h </w:instrText>
+              <w:instrText xml:space="preserve"> PAGEREF _Toc500529809 \h </w:instrText>
             </w:r>
             <w:r>
               <w:rPr>
@@ -466,14 +444,39 @@
               <w:noProof/>
             </w:rPr>
           </w:pPr>
-          <w:hyperlink w:anchor="_Toc497942789" w:history="1">
+          <w:hyperlink w:anchor="_Toc500529810" w:history="1">
             <w:r>
               <w:rPr>
                 <w:rStyle w:val="a8"/>
                 <w:noProof/>
                 <w:lang w:val="zh-CN"/>
               </w:rPr>
-              <w:t>三，军娘</w:t>
+              <w:t>三，</w:t>
+            </w:r>
+            <w:bookmarkStart w:id="1" w:name="_GoBack"/>
+            <w:bookmarkEnd w:id="1"/>
+            <w:r>
+              <w:rPr>
+                <w:rStyle w:val="a8"/>
+                <w:noProof/>
+                <w:lang w:val="zh-CN"/>
+              </w:rPr>
+              <w:t>军娘（</w:t>
+            </w:r>
+            <w:r>
+              <w:rPr>
+                <w:rStyle w:val="a8"/>
+                <w:noProof/>
+              </w:rPr>
+              <w:t>杜康</w:t>
+            </w:r>
+            <w:r>
+              <w:rPr>
+                <w:rStyle w:val="a8"/>
+                <w:noProof/>
+                <w:lang w:val="zh-CN"/>
+              </w:rPr>
+              <w:t>）</w:t>
             </w:r>
             <w:r>
               <w:rPr>
@@ -494,7 +497,7 @@
                 <w:noProof/>
                 <w:webHidden/>
               </w:rPr>
-              <w:instrText xml:space="preserve"> PAGEREF _Toc497942789 \h </w:instrText>
+              <w:instrText xml:space="preserve"> PAGEREF _Toc500529810 \h </w:instrText>
             </w:r>
             <w:r>
               <w:rPr>
@@ -515,6 +518,204 @@
                 <w:webHidden/>
               </w:rPr>
               <w:t>1</w:t>
+            </w:r>
+            <w:r>
+              <w:rPr>
+                <w:noProof/>
+                <w:webHidden/>
+              </w:rPr>
+              <w:fldChar w:fldCharType="end"/>
+            </w:r>
+          </w:hyperlink>
+        </w:p>
+        <w:p>
+          <w:pPr>
+            <w:pStyle w:val="21"/>
+            <w:rPr>
+              <w:noProof/>
+            </w:rPr>
+          </w:pPr>
+          <w:hyperlink w:anchor="_Toc500529811" w:history="1">
+            <w:r>
+              <w:rPr>
+                <w:rStyle w:val="a8"/>
+                <w:noProof/>
+                <w:lang w:val="zh-CN"/>
+              </w:rPr>
+              <w:t>四，小生（西凤酒）</w:t>
+            </w:r>
+            <w:r>
+              <w:rPr>
+                <w:noProof/>
+                <w:webHidden/>
+              </w:rPr>
+              <w:tab/>
+            </w:r>
+            <w:r>
+              <w:rPr>
+                <w:noProof/>
+                <w:webHidden/>
+              </w:rPr>
+              <w:fldChar w:fldCharType="begin"/>
+            </w:r>
+            <w:r>
+              <w:rPr>
+                <w:noProof/>
+                <w:webHidden/>
+              </w:rPr>
+              <w:instrText xml:space="preserve"> PAGEREF _Toc500529811 \h </w:instrText>
+            </w:r>
+            <w:r>
+              <w:rPr>
+                <w:noProof/>
+                <w:webHidden/>
+              </w:rPr>
+            </w:r>
+            <w:r>
+              <w:rPr>
+                <w:noProof/>
+                <w:webHidden/>
+              </w:rPr>
+              <w:fldChar w:fldCharType="separate"/>
+            </w:r>
+            <w:r>
+              <w:rPr>
+                <w:noProof/>
+                <w:webHidden/>
+              </w:rPr>
+              <w:t>2</w:t>
+            </w:r>
+            <w:r>
+              <w:rPr>
+                <w:noProof/>
+                <w:webHidden/>
+              </w:rPr>
+              <w:fldChar w:fldCharType="end"/>
+            </w:r>
+          </w:hyperlink>
+        </w:p>
+        <w:p>
+          <w:pPr>
+            <w:pStyle w:val="21"/>
+            <w:rPr>
+              <w:noProof/>
+            </w:rPr>
+          </w:pPr>
+          <w:hyperlink w:anchor="_Toc500529812" w:history="1">
+            <w:r>
+              <w:rPr>
+                <w:rStyle w:val="a8"/>
+                <w:noProof/>
+                <w:lang w:val="zh-CN"/>
+              </w:rPr>
+              <w:t>五，重剑（生白酒）</w:t>
+            </w:r>
+            <w:r>
+              <w:rPr>
+                <w:noProof/>
+                <w:webHidden/>
+              </w:rPr>
+              <w:tab/>
+            </w:r>
+            <w:r>
+              <w:rPr>
+                <w:noProof/>
+                <w:webHidden/>
+              </w:rPr>
+              <w:fldChar w:fldCharType="begin"/>
+            </w:r>
+            <w:r>
+              <w:rPr>
+                <w:noProof/>
+                <w:webHidden/>
+              </w:rPr>
+              <w:instrText xml:space="preserve"> PAGEREF _Toc500529812 \h </w:instrText>
+            </w:r>
+            <w:r>
+              <w:rPr>
+                <w:noProof/>
+                <w:webHidden/>
+              </w:rPr>
+            </w:r>
+            <w:r>
+              <w:rPr>
+                <w:noProof/>
+                <w:webHidden/>
+              </w:rPr>
+              <w:fldChar w:fldCharType="separate"/>
+            </w:r>
+            <w:r>
+              <w:rPr>
+                <w:noProof/>
+                <w:webHidden/>
+              </w:rPr>
+              <w:t>2</w:t>
+            </w:r>
+            <w:r>
+              <w:rPr>
+                <w:noProof/>
+                <w:webHidden/>
+              </w:rPr>
+              <w:fldChar w:fldCharType="end"/>
+            </w:r>
+          </w:hyperlink>
+        </w:p>
+        <w:p>
+          <w:pPr>
+            <w:pStyle w:val="21"/>
+            <w:rPr>
+              <w:noProof/>
+            </w:rPr>
+          </w:pPr>
+          <w:hyperlink w:anchor="_Toc500529813" w:history="1">
+            <w:r>
+              <w:rPr>
+                <w:rStyle w:val="a8"/>
+                <w:noProof/>
+                <w:lang w:val="zh-CN"/>
+              </w:rPr>
+              <w:t>六，公子（汾酒）</w:t>
+            </w:r>
+            <w:r>
+              <w:rPr>
+                <w:noProof/>
+                <w:webHidden/>
+              </w:rPr>
+              <w:tab/>
+            </w:r>
+            <w:r>
+              <w:rPr>
+                <w:noProof/>
+                <w:webHidden/>
+              </w:rPr>
+              <w:fldChar w:fldCharType="begin"/>
+            </w:r>
+            <w:r>
+              <w:rPr>
+                <w:noProof/>
+                <w:webHidden/>
+              </w:rPr>
+              <w:instrText xml:space="preserve"> PAGEREF _Toc500529813 \h </w:instrText>
+            </w:r>
+            <w:r>
+              <w:rPr>
+                <w:noProof/>
+                <w:webHidden/>
+              </w:rPr>
+            </w:r>
+            <w:r>
+              <w:rPr>
+                <w:noProof/>
+                <w:webHidden/>
+              </w:rPr>
+              <w:fldChar w:fldCharType="separate"/>
+            </w:r>
+            <w:r>
+              <w:rPr>
+                <w:noProof/>
+                <w:webHidden/>
+              </w:rPr>
+              <w:t>2</w:t>
             </w:r>
             <w:r>
               <w:rPr>
@@ -551,7 +752,7 @@
           <w:lang w:val="zh-CN"/>
         </w:rPr>
       </w:pPr>
-      <w:bookmarkStart w:id="2" w:name="_Toc497942787"/>
+      <w:bookmarkStart w:id="2" w:name="_Toc500529808"/>
       <w:r>
         <w:rPr>
           <w:rFonts w:hint="eastAsia"/>
@@ -741,7 +942,7 @@
           <w:lang w:val="zh-CN"/>
         </w:rPr>
       </w:pPr>
-      <w:bookmarkStart w:id="3" w:name="_Toc497942788"/>
+      <w:bookmarkStart w:id="3" w:name="_Toc500529809"/>
       <w:r>
         <w:rPr>
           <w:rFonts w:hint="eastAsia"/>
@@ -781,11 +982,19 @@
           <w:rFonts w:hint="eastAsia"/>
           <w:lang w:val="zh-CN"/>
         </w:rPr>
-        <w:t>称号：曲涅（九娘在倒酿酒剩下的酒蘖遇见主角遂取这个名字）</w:t>
-      </w:r>
-    </w:p>
-    <w:p>
-      <w:pPr>
+        <w:t>姓名：洛</w:t>
+      </w:r>
+      <w:r>
+        <w:rPr>
+          <w:rFonts w:hint="eastAsia"/>
+          <w:lang w:val="zh-CN"/>
+        </w:rPr>
+        <w:t>子檀</w:t>
+      </w:r>
+    </w:p>
+    <w:p>
+      <w:pPr>
+        <w:ind w:firstLineChars="400" w:firstLine="840"/>
         <w:rPr>
           <w:u w:val="single"/>
           <w:lang w:val="zh-CN"/>
@@ -793,6 +1002,20 @@
       </w:pPr>
       <w:r>
         <w:rPr>
+          <w:rFonts w:hint="eastAsia"/>
+          <w:lang w:val="zh-CN"/>
+        </w:rPr>
+        <w:t>现用名：曲涅（老板娘倒酿酒曲蘖之时捡到，固起名如此）</w:t>
+      </w:r>
+    </w:p>
+    <w:p>
+      <w:pPr>
+        <w:rPr>
+          <w:lang w:val="zh-CN"/>
+        </w:rPr>
+      </w:pPr>
+      <w:r>
+        <w:rPr>
           <w:lang w:val="zh-CN"/>
         </w:rPr>
         <w:tab/>
@@ -808,15 +1031,7 @@
           <w:rFonts w:hint="eastAsia"/>
           <w:lang w:val="zh-CN"/>
         </w:rPr>
-        <w:t>姓名：洛</w:t>
-      </w:r>
-      <w:r>
-        <w:rPr>
-          <w:rFonts w:hint="eastAsia"/>
-          <w:u w:val="single"/>
-          <w:lang w:val="zh-CN"/>
-        </w:rPr>
-        <w:t>子檀</w:t>
+        <w:t>经历：13岁之前不记得了，在酒肆门口险些饿死，被九娘救下给了口饭吃。</w:t>
       </w:r>
     </w:p>
     <w:p>
@@ -842,7 +1057,85 @@
           <w:rFonts w:hint="eastAsia"/>
           <w:lang w:val="zh-CN"/>
         </w:rPr>
-        <w:t>经历：13岁之前不记得了，在酒肆门口险些饿死，被九娘救下给了口饭吃。</w:t>
+        <w:t>身份：册门暗子，安插在酒肆传递消息，自己不知道。</w:t>
+      </w:r>
+    </w:p>
+    <w:p>
+      <w:pPr>
+        <w:pStyle w:val="2"/>
+        <w:rPr>
+          <w:lang w:val="zh-CN"/>
+        </w:rPr>
+      </w:pPr>
+      <w:bookmarkStart w:id="4" w:name="_Toc500529810"/>
+      <w:r>
+        <w:rPr>
+          <w:rFonts w:hint="eastAsia"/>
+          <w:lang w:val="zh-CN"/>
+        </w:rPr>
+        <w:t>三， 军娘</w:t>
+      </w:r>
+      <w:r>
+        <w:rPr>
+          <w:rFonts w:hint="eastAsia"/>
+          <w:lang w:val="zh-CN"/>
+        </w:rPr>
+        <w:t>（</w:t>
+      </w:r>
+      <w:r>
+        <w:rPr>
+          <w:rFonts w:hint="eastAsia"/>
+        </w:rPr>
+        <w:t>杜康</w:t>
+      </w:r>
+      <w:r>
+        <w:rPr>
+          <w:rFonts w:hint="eastAsia"/>
+          <w:lang w:val="zh-CN"/>
+        </w:rPr>
+        <w:t>）</w:t>
+      </w:r>
+      <w:bookmarkEnd w:id="4"/>
+    </w:p>
+    <w:p>
+      <w:pPr>
+        <w:rPr>
+          <w:lang w:val="zh-CN"/>
+        </w:rPr>
+      </w:pPr>
+      <w:r>
+        <w:rPr>
+          <w:rFonts w:hint="eastAsia"/>
+          <w:lang w:val="zh-CN"/>
+        </w:rPr>
+        <w:t xml:space="preserve"> </w:t>
+      </w:r>
+      <w:r>
+        <w:rPr>
+          <w:lang w:val="zh-CN"/>
+        </w:rPr>
+        <w:t xml:space="preserve">       </w:t>
+      </w:r>
+      <w:r>
+        <w:rPr>
+          <w:rFonts w:hint="eastAsia"/>
+          <w:lang w:val="zh-CN"/>
+        </w:rPr>
+        <w:t>姓名：秦离</w:t>
+      </w:r>
+      <w:r>
+        <w:rPr>
+          <w:rFonts w:hint="eastAsia"/>
+          <w:lang w:val="zh-CN"/>
+        </w:rPr>
+        <w:t xml:space="preserve"> 字</w:t>
+      </w:r>
+      <w:r>
+        <w:rPr>
+          <w:rFonts w:hint="eastAsia"/>
+          <w:lang w:val="zh-CN"/>
+        </w:rPr>
+        <w:t>子期</w:t>
       </w:r>
     </w:p>
     <w:p>
@@ -868,8 +1161,59 @@
           <w:rFonts w:hint="eastAsia"/>
           <w:lang w:val="zh-CN"/>
         </w:rPr>
-        <w:t>身份：册门暗子，安插在酒肆传递消息，自己不知道。</w:t>
-      </w:r>
+        <w:t>身份：为当朝秦将军家唯一独女</w:t>
+      </w:r>
+    </w:p>
+    <w:p>
+      <w:pPr>
+        <w:ind w:left="840"/>
+        <w:rPr>
+          <w:lang w:val="zh-CN"/>
+        </w:rPr>
+      </w:pPr>
+      <w:r>
+        <w:rPr>
+          <w:rFonts w:hint="eastAsia"/>
+          <w:lang w:val="zh-CN"/>
+        </w:rPr>
+        <w:t>经历：外族入侵，随家人</w:t>
+      </w:r>
+      <w:r>
+        <w:rPr>
+          <w:rFonts w:hint="eastAsia"/>
+          <w:lang w:val="zh-CN"/>
+        </w:rPr>
+        <w:t>一起出征，将军百战死，家中只有此一人存活，和奶奶相</w:t>
+      </w:r>
+      <w:r>
+        <w:rPr>
+          <w:rFonts w:hint="eastAsia"/>
+          <w:lang w:val="zh-CN"/>
+        </w:rPr>
+        <w:lastRenderedPageBreak/>
+        <w:t>依为命，后和陕西姬家结亲。</w:t>
+      </w:r>
+    </w:p>
+    <w:p>
+      <w:pPr>
+        <w:rPr>
+          <w:lang w:val="zh-CN"/>
+        </w:rPr>
+      </w:pPr>
+    </w:p>
+    <w:p>
+      <w:pPr>
+        <w:rPr>
+          <w:lang w:val="zh-CN"/>
+        </w:rPr>
+      </w:pPr>
+    </w:p>
+    <w:p>
+      <w:pPr>
+        <w:rPr>
+          <w:lang w:val="zh-CN"/>
+        </w:rPr>
+      </w:pPr>
     </w:p>
     <w:p>
       <w:pPr>
@@ -878,16 +1222,21 @@
           <w:lang w:val="zh-CN"/>
         </w:rPr>
       </w:pPr>
-      <w:bookmarkStart w:id="4" w:name="_Toc497938656"/>
-      <w:bookmarkStart w:id="5" w:name="_Toc497942789"/>
-      <w:r>
-        <w:rPr>
-          <w:rFonts w:hint="eastAsia"/>
-          <w:lang w:val="zh-CN"/>
-        </w:rPr>
-        <w:t>三，军娘</w:t>
-      </w:r>
-      <w:bookmarkEnd w:id="4"/>
+      <w:bookmarkStart w:id="5" w:name="_Toc500529811"/>
+      <w:r>
+        <w:rPr>
+          <w:rFonts w:hint="eastAsia"/>
+          <w:lang w:val="zh-CN"/>
+        </w:rPr>
+        <w:t>四，小生</w:t>
+      </w:r>
+      <w:r>
+        <w:rPr>
+          <w:rFonts w:hint="eastAsia"/>
+          <w:lang w:val="zh-CN"/>
+        </w:rPr>
+        <w:t>（西凤酒）</w:t>
+      </w:r>
       <w:bookmarkEnd w:id="5"/>
     </w:p>
     <w:p>
@@ -898,75 +1247,267 @@
       </w:pPr>
       <w:r>
         <w:rPr>
+          <w:rFonts w:hint="eastAsia"/>
+          <w:lang w:val="zh-CN"/>
+        </w:rPr>
+        <w:t xml:space="preserve"> </w:t>
+      </w:r>
+      <w:r>
+        <w:rPr>
+          <w:lang w:val="zh-CN"/>
+        </w:rPr>
+        <w:t xml:space="preserve">     </w:t>
+      </w:r>
+      <w:r>
+        <w:rPr>
+          <w:rFonts w:hint="eastAsia"/>
+          <w:lang w:val="zh-CN"/>
+        </w:rPr>
+        <w:t xml:space="preserve">姓名：姬南鸣 </w:t>
+      </w:r>
+      <w:r>
+        <w:rPr>
+          <w:lang w:val="zh-CN"/>
+        </w:rPr>
+        <w:t>字栖桐</w:t>
+      </w:r>
+    </w:p>
+    <w:p>
+      <w:pPr>
+        <w:rPr>
+          <w:lang w:val="zh-CN"/>
+        </w:rPr>
+      </w:pPr>
+      <w:r>
+        <w:rPr>
+          <w:rFonts w:hint="eastAsia"/>
+          <w:lang w:val="zh-CN"/>
+        </w:rPr>
+        <w:t xml:space="preserve"> </w:t>
+      </w:r>
+      <w:r>
+        <w:rPr>
+          <w:lang w:val="zh-CN"/>
+        </w:rPr>
+        <w:t xml:space="preserve">     </w:t>
+      </w:r>
+      <w:r>
+        <w:rPr>
+          <w:rFonts w:hint="eastAsia"/>
+          <w:lang w:val="zh-CN"/>
+        </w:rPr>
+        <w:t>身份：陕西大家，家中几代单传男丁</w:t>
+      </w:r>
+    </w:p>
+    <w:p>
+      <w:pPr>
+        <w:rPr>
+          <w:lang w:val="zh-CN"/>
+        </w:rPr>
+      </w:pPr>
+      <w:r>
+        <w:rPr>
           <w:lang w:val="zh-CN"/>
         </w:rPr>
         <w:tab/>
-      </w:r>
+        <w:t xml:space="preserve">  </w:t>
+      </w:r>
+      <w:r>
+        <w:rPr>
+          <w:rFonts w:hint="eastAsia"/>
+          <w:lang w:val="zh-CN"/>
+        </w:rPr>
+        <w:t>设定：家族唯一继承人，虽掌管部分家业，但入江湖未深。</w:t>
+      </w:r>
+    </w:p>
+    <w:p>
+      <w:pPr>
+        <w:rPr>
+          <w:lang w:val="zh-CN"/>
+        </w:rPr>
+      </w:pPr>
       <w:r>
         <w:rPr>
           <w:lang w:val="zh-CN"/>
         </w:rPr>
         <w:tab/>
-      </w:r>
-      <w:r>
-        <w:rPr>
-          <w:rFonts w:hint="eastAsia"/>
-          <w:lang w:val="zh-CN"/>
-        </w:rPr>
-        <w:t xml:space="preserve">姓名：秦离 </w:t>
-      </w:r>
-    </w:p>
-    <w:p>
-      <w:pPr>
-        <w:ind w:left="420" w:firstLine="420"/>
-        <w:rPr>
-          <w:lang w:val="zh-CN"/>
-        </w:rPr>
-      </w:pPr>
-      <w:r>
-        <w:rPr>
-          <w:rFonts w:hint="eastAsia"/>
-          <w:lang w:val="zh-CN"/>
-        </w:rPr>
-        <w:t>字：子期</w:t>
-      </w:r>
-    </w:p>
-    <w:p>
-      <w:pPr>
-        <w:ind w:left="420" w:firstLine="420"/>
-        <w:rPr>
-          <w:lang w:val="zh-CN"/>
-        </w:rPr>
-      </w:pPr>
-      <w:r>
-        <w:rPr>
-          <w:rFonts w:hint="eastAsia"/>
-          <w:lang w:val="zh-CN"/>
-        </w:rPr>
-        <w:t>经历：和家里人上战场，满门父兄弟死于战乱，家里独苗，奶奶让他和小生家联姻</w:t>
-      </w:r>
-    </w:p>
-    <w:p>
-      <w:pPr>
-        <w:ind w:left="420" w:firstLine="420"/>
-        <w:rPr>
-          <w:lang w:val="zh-CN"/>
-        </w:rPr>
-      </w:pPr>
-      <w:r>
-        <w:rPr>
-          <w:rFonts w:hint="eastAsia"/>
-          <w:lang w:val="zh-CN"/>
-        </w:rPr>
-        <w:t>身份：秦将军遗孤独苗。</w:t>
-      </w:r>
-    </w:p>
-    <w:p>
-      <w:pPr>
-        <w:rPr>
-          <w:lang w:val="zh-CN"/>
-        </w:rPr>
-      </w:pPr>
+        <w:t xml:space="preserve">  </w:t>
+      </w:r>
+      <w:r>
+        <w:rPr>
+          <w:rFonts w:hint="eastAsia"/>
+          <w:lang w:val="zh-CN"/>
+        </w:rPr>
+        <w:t>经历：</w:t>
+      </w:r>
+      <w:r>
+        <w:rPr>
+          <w:rFonts w:hint="eastAsia"/>
+          <w:lang w:val="zh-CN"/>
+        </w:rPr>
+        <w:t>孩子降生时，南边山坳里面传来犀利的鸟叫，是时院中无风，梧桐秋叶飘落似有鸟兽停歇。少顷，孩童啼哭伴叶雨。老爷看院中梧桐叶雨，思得凤鸣梧桐的典故</w:t>
+      </w:r>
+      <w:r>
+        <w:rPr>
+          <w:lang w:val="zh-CN"/>
+        </w:rPr>
+        <w:t xml:space="preserve"> 遂给少爷得名姬南鸣  字栖桐  取南有岐山听凤鸣  凰飞千里栖梧桐</w:t>
+      </w:r>
+      <w:r>
+        <w:rPr>
+          <w:rFonts w:hint="eastAsia"/>
+          <w:lang w:val="zh-CN"/>
+        </w:rPr>
+        <w:t>。现与秦家联姻取秦离为妻。</w:t>
+      </w:r>
+    </w:p>
+    <w:p>
+      <w:pPr>
+        <w:rPr>
+          <w:lang w:val="zh-CN"/>
+        </w:rPr>
+      </w:pPr>
+    </w:p>
+    <w:p>
+      <w:pPr>
+        <w:rPr>
+          <w:lang w:val="zh-CN"/>
+        </w:rPr>
+      </w:pPr>
+    </w:p>
+    <w:p>
+      <w:pPr>
+        <w:pStyle w:val="2"/>
+        <w:rPr>
+          <w:lang w:val="zh-CN"/>
+        </w:rPr>
+      </w:pPr>
+      <w:bookmarkStart w:id="6" w:name="_Toc500529812"/>
+      <w:r>
+        <w:rPr>
+          <w:rFonts w:hint="eastAsia"/>
+          <w:lang w:val="zh-CN"/>
+        </w:rPr>
+        <w:t>五，重剑（生白酒）</w:t>
+      </w:r>
+      <w:bookmarkEnd w:id="6"/>
+    </w:p>
+    <w:p>
+      <w:pPr>
+        <w:ind w:firstLine="420"/>
+        <w:rPr>
+          <w:lang w:val="zh-CN"/>
+        </w:rPr>
+      </w:pPr>
+      <w:r>
+        <w:rPr>
+          <w:rFonts w:hint="eastAsia"/>
+          <w:lang w:val="zh-CN"/>
+        </w:rPr>
+        <w:t>姓名：佟裴</w:t>
+      </w:r>
+    </w:p>
+    <w:p>
+      <w:pPr>
+        <w:ind w:firstLine="420"/>
+        <w:rPr>
+          <w:lang w:val="zh-CN"/>
+        </w:rPr>
+      </w:pPr>
+      <w:r>
+        <w:rPr>
+          <w:rFonts w:hint="eastAsia"/>
+          <w:lang w:val="zh-CN"/>
+        </w:rPr>
+        <w:t>身份：丰源镖局总镖头</w:t>
+      </w:r>
+    </w:p>
+    <w:p>
+      <w:pPr>
+        <w:ind w:firstLine="420"/>
+        <w:rPr>
+          <w:lang w:val="zh-CN"/>
+        </w:rPr>
+      </w:pPr>
+      <w:r>
+        <w:rPr>
+          <w:rFonts w:hint="eastAsia"/>
+          <w:lang w:val="zh-CN"/>
+        </w:rPr>
+        <w:t>经历：是年强行打通六赢山官道，南北运输要道成名。</w:t>
+      </w:r>
+    </w:p>
+    <w:p>
+      <w:pPr>
+        <w:rPr>
+          <w:lang w:val="zh-CN"/>
+        </w:rPr>
+      </w:pPr>
+    </w:p>
+    <w:p>
+      <w:pPr>
+        <w:pStyle w:val="2"/>
+        <w:rPr>
+          <w:lang w:val="zh-CN"/>
+        </w:rPr>
+      </w:pPr>
+      <w:bookmarkStart w:id="7" w:name="_Toc500529813"/>
+      <w:r>
+        <w:rPr>
+          <w:rFonts w:hint="eastAsia"/>
+          <w:lang w:val="zh-CN"/>
+        </w:rPr>
+        <w:t>六，公子（汾酒）</w:t>
+      </w:r>
+      <w:bookmarkEnd w:id="7"/>
+    </w:p>
+    <w:p>
+      <w:pPr>
+        <w:rPr>
+          <w:lang w:val="zh-CN"/>
+        </w:rPr>
+      </w:pPr>
+      <w:r>
+        <w:rPr>
+          <w:rFonts w:hint="eastAsia"/>
+          <w:lang w:val="zh-CN"/>
+        </w:rPr>
+        <w:t xml:space="preserve"> </w:t>
+      </w:r>
+      <w:r>
+        <w:rPr>
+          <w:lang w:val="zh-CN"/>
+        </w:rPr>
+        <w:t xml:space="preserve">    </w:t>
+      </w:r>
+      <w:r>
+        <w:rPr>
+          <w:rFonts w:hint="eastAsia"/>
+          <w:lang w:val="zh-CN"/>
+        </w:rPr>
+        <w:t>身份：山西世家公子</w:t>
+      </w:r>
+    </w:p>
+    <w:p>
+      <w:pPr>
+        <w:rPr>
+          <w:lang w:val="zh-CN"/>
+        </w:rPr>
+      </w:pPr>
+      <w:r>
+        <w:rPr>
+          <w:lang w:val="zh-CN"/>
+        </w:rPr>
+        <w:tab/>
+        <w:t xml:space="preserve"> </w:t>
+      </w:r>
+      <w:r>
+        <w:rPr>
+          <w:rFonts w:hint="eastAsia"/>
+          <w:lang w:val="zh-CN"/>
+        </w:rPr>
+        <w:t>经历：为父寻药来酒肆换取情报，曾经被一戎装妹子救命，一起经历些许，不曾忘怀。</w:t>
+      </w:r>
     </w:p>
     <w:sectPr>
       <w:pgSz w:w="11906" w:h="16838"/>
@@ -1959,7 +2500,7 @@
 </file>
 
 <file path=customXml/itemProps1.xml><?xml version="1.0" encoding="utf-8"?>
-<ds:datastoreItem xmlns:ds="http://schemas.openxmlformats.org/officeDocument/2006/customXml" ds:itemID="{3BB22640-9242-4C9E-88C9-7A668F593BC5}">
+<ds:datastoreItem xmlns:ds="http://schemas.openxmlformats.org/officeDocument/2006/customXml" ds:itemID="{0FD59332-DF83-47BC-8C87-A4186F8CE0B0}">
   <ds:schemaRefs>
     <ds:schemaRef ds:uri="http://schemas.openxmlformats.org/officeDocument/2006/bibliography"/>
   </ds:schemaRefs>

--- a/04-角色设定/主要角色设定.docx
+++ b/04-角色设定/主要角色设定.docx
@@ -7,7 +7,7 @@
         <w:pStyle w:val="1"/>
         <w:jc w:val="center"/>
       </w:pPr>
-      <w:bookmarkStart w:id="0" w:name="_Toc500529807"/>
+      <w:bookmarkStart w:id="0" w:name="_Toc497852179"/>
       <w:r>
         <w:rPr>
           <w:rFonts w:hint="eastAsia"/>
@@ -247,7 +247,7 @@
           <w:r>
             <w:fldChar w:fldCharType="separate"/>
           </w:r>
-          <w:hyperlink w:anchor="_Toc500529807" w:history="1">
+          <w:hyperlink w:anchor="_Toc497852179" w:history="1">
             <w:r>
               <w:rPr>
                 <w:rStyle w:val="a8"/>
@@ -274,7 +274,7 @@
                 <w:noProof/>
                 <w:webHidden/>
               </w:rPr>
-              <w:instrText xml:space="preserve"> PAGEREF _Toc500529807 \h </w:instrText>
+              <w:instrText xml:space="preserve"> PAGEREF _Toc497852179 \h </w:instrText>
             </w:r>
             <w:r>
               <w:rPr>
@@ -312,7 +312,7 @@
               <w:noProof/>
             </w:rPr>
           </w:pPr>
-          <w:hyperlink w:anchor="_Toc500529808" w:history="1">
+          <w:hyperlink w:anchor="_Toc497852180" w:history="1">
             <w:r>
               <w:rPr>
                 <w:rStyle w:val="a8"/>
@@ -340,7 +340,7 @@
                 <w:noProof/>
                 <w:webHidden/>
               </w:rPr>
-              <w:instrText xml:space="preserve"> PAGEREF _Toc500529808 \h </w:instrText>
+              <w:instrText xml:space="preserve"> PAGEREF _Toc497852180 \h </w:instrText>
             </w:r>
             <w:r>
               <w:rPr>
@@ -378,7 +378,7 @@
               <w:noProof/>
             </w:rPr>
           </w:pPr>
-          <w:hyperlink w:anchor="_Toc500529809" w:history="1">
+          <w:hyperlink w:anchor="_Toc497852181" w:history="1">
             <w:r>
               <w:rPr>
                 <w:rStyle w:val="a8"/>
@@ -406,7 +406,7 @@
                 <w:noProof/>
                 <w:webHidden/>
               </w:rPr>
-              <w:instrText xml:space="preserve"> PAGEREF _Toc500529809 \h </w:instrText>
+              <w:instrText xml:space="preserve"> PAGEREF _Toc497852181 \h </w:instrText>
             </w:r>
             <w:r>
               <w:rPr>
@@ -427,295 +427,6 @@
                 <w:webHidden/>
               </w:rPr>
               <w:t>1</w:t>
-            </w:r>
-            <w:r>
-              <w:rPr>
-                <w:noProof/>
-                <w:webHidden/>
-              </w:rPr>
-              <w:fldChar w:fldCharType="end"/>
-            </w:r>
-          </w:hyperlink>
-        </w:p>
-        <w:p>
-          <w:pPr>
-            <w:pStyle w:val="21"/>
-            <w:rPr>
-              <w:noProof/>
-            </w:rPr>
-          </w:pPr>
-          <w:hyperlink w:anchor="_Toc500529810" w:history="1">
-            <w:r>
-              <w:rPr>
-                <w:rStyle w:val="a8"/>
-                <w:noProof/>
-                <w:lang w:val="zh-CN"/>
-              </w:rPr>
-              <w:t>三，</w:t>
-            </w:r>
-            <w:bookmarkStart w:id="1" w:name="_GoBack"/>
-            <w:bookmarkEnd w:id="1"/>
-            <w:r>
-              <w:rPr>
-                <w:rStyle w:val="a8"/>
-                <w:noProof/>
-                <w:lang w:val="zh-CN"/>
-              </w:rPr>
-              <w:t>军娘（</w:t>
-            </w:r>
-            <w:r>
-              <w:rPr>
-                <w:rStyle w:val="a8"/>
-                <w:noProof/>
-              </w:rPr>
-              <w:t>杜康</w:t>
-            </w:r>
-            <w:r>
-              <w:rPr>
-                <w:rStyle w:val="a8"/>
-                <w:noProof/>
-                <w:lang w:val="zh-CN"/>
-              </w:rPr>
-              <w:t>）</w:t>
-            </w:r>
-            <w:r>
-              <w:rPr>
-                <w:noProof/>
-                <w:webHidden/>
-              </w:rPr>
-              <w:tab/>
-            </w:r>
-            <w:r>
-              <w:rPr>
-                <w:noProof/>
-                <w:webHidden/>
-              </w:rPr>
-              <w:fldChar w:fldCharType="begin"/>
-            </w:r>
-            <w:r>
-              <w:rPr>
-                <w:noProof/>
-                <w:webHidden/>
-              </w:rPr>
-              <w:instrText xml:space="preserve"> PAGEREF _Toc500529810 \h </w:instrText>
-            </w:r>
-            <w:r>
-              <w:rPr>
-                <w:noProof/>
-                <w:webHidden/>
-              </w:rPr>
-            </w:r>
-            <w:r>
-              <w:rPr>
-                <w:noProof/>
-                <w:webHidden/>
-              </w:rPr>
-              <w:fldChar w:fldCharType="separate"/>
-            </w:r>
-            <w:r>
-              <w:rPr>
-                <w:noProof/>
-                <w:webHidden/>
-              </w:rPr>
-              <w:t>1</w:t>
-            </w:r>
-            <w:r>
-              <w:rPr>
-                <w:noProof/>
-                <w:webHidden/>
-              </w:rPr>
-              <w:fldChar w:fldCharType="end"/>
-            </w:r>
-          </w:hyperlink>
-        </w:p>
-        <w:p>
-          <w:pPr>
-            <w:pStyle w:val="21"/>
-            <w:rPr>
-              <w:noProof/>
-            </w:rPr>
-          </w:pPr>
-          <w:hyperlink w:anchor="_Toc500529811" w:history="1">
-            <w:r>
-              <w:rPr>
-                <w:rStyle w:val="a8"/>
-                <w:noProof/>
-                <w:lang w:val="zh-CN"/>
-              </w:rPr>
-              <w:t>四，小生（西凤酒）</w:t>
-            </w:r>
-            <w:r>
-              <w:rPr>
-                <w:noProof/>
-                <w:webHidden/>
-              </w:rPr>
-              <w:tab/>
-            </w:r>
-            <w:r>
-              <w:rPr>
-                <w:noProof/>
-                <w:webHidden/>
-              </w:rPr>
-              <w:fldChar w:fldCharType="begin"/>
-            </w:r>
-            <w:r>
-              <w:rPr>
-                <w:noProof/>
-                <w:webHidden/>
-              </w:rPr>
-              <w:instrText xml:space="preserve"> PAGEREF _Toc500529811 \h </w:instrText>
-            </w:r>
-            <w:r>
-              <w:rPr>
-                <w:noProof/>
-                <w:webHidden/>
-              </w:rPr>
-            </w:r>
-            <w:r>
-              <w:rPr>
-                <w:noProof/>
-                <w:webHidden/>
-              </w:rPr>
-              <w:fldChar w:fldCharType="separate"/>
-            </w:r>
-            <w:r>
-              <w:rPr>
-                <w:noProof/>
-                <w:webHidden/>
-              </w:rPr>
-              <w:t>2</w:t>
-            </w:r>
-            <w:r>
-              <w:rPr>
-                <w:noProof/>
-                <w:webHidden/>
-              </w:rPr>
-              <w:fldChar w:fldCharType="end"/>
-            </w:r>
-          </w:hyperlink>
-        </w:p>
-        <w:p>
-          <w:pPr>
-            <w:pStyle w:val="21"/>
-            <w:rPr>
-              <w:noProof/>
-            </w:rPr>
-          </w:pPr>
-          <w:hyperlink w:anchor="_Toc500529812" w:history="1">
-            <w:r>
-              <w:rPr>
-                <w:rStyle w:val="a8"/>
-                <w:noProof/>
-                <w:lang w:val="zh-CN"/>
-              </w:rPr>
-              <w:t>五，重剑（生白酒）</w:t>
-            </w:r>
-            <w:r>
-              <w:rPr>
-                <w:noProof/>
-                <w:webHidden/>
-              </w:rPr>
-              <w:tab/>
-            </w:r>
-            <w:r>
-              <w:rPr>
-                <w:noProof/>
-                <w:webHidden/>
-              </w:rPr>
-              <w:fldChar w:fldCharType="begin"/>
-            </w:r>
-            <w:r>
-              <w:rPr>
-                <w:noProof/>
-                <w:webHidden/>
-              </w:rPr>
-              <w:instrText xml:space="preserve"> PAGEREF _Toc500529812 \h </w:instrText>
-            </w:r>
-            <w:r>
-              <w:rPr>
-                <w:noProof/>
-                <w:webHidden/>
-              </w:rPr>
-            </w:r>
-            <w:r>
-              <w:rPr>
-                <w:noProof/>
-                <w:webHidden/>
-              </w:rPr>
-              <w:fldChar w:fldCharType="separate"/>
-            </w:r>
-            <w:r>
-              <w:rPr>
-                <w:noProof/>
-                <w:webHidden/>
-              </w:rPr>
-              <w:t>2</w:t>
-            </w:r>
-            <w:r>
-              <w:rPr>
-                <w:noProof/>
-                <w:webHidden/>
-              </w:rPr>
-              <w:fldChar w:fldCharType="end"/>
-            </w:r>
-          </w:hyperlink>
-        </w:p>
-        <w:p>
-          <w:pPr>
-            <w:pStyle w:val="21"/>
-            <w:rPr>
-              <w:noProof/>
-            </w:rPr>
-          </w:pPr>
-          <w:hyperlink w:anchor="_Toc500529813" w:history="1">
-            <w:r>
-              <w:rPr>
-                <w:rStyle w:val="a8"/>
-                <w:noProof/>
-                <w:lang w:val="zh-CN"/>
-              </w:rPr>
-              <w:t>六，公子（汾酒）</w:t>
-            </w:r>
-            <w:r>
-              <w:rPr>
-                <w:noProof/>
-                <w:webHidden/>
-              </w:rPr>
-              <w:tab/>
-            </w:r>
-            <w:r>
-              <w:rPr>
-                <w:noProof/>
-                <w:webHidden/>
-              </w:rPr>
-              <w:fldChar w:fldCharType="begin"/>
-            </w:r>
-            <w:r>
-              <w:rPr>
-                <w:noProof/>
-                <w:webHidden/>
-              </w:rPr>
-              <w:instrText xml:space="preserve"> PAGEREF _Toc500529813 \h </w:instrText>
-            </w:r>
-            <w:r>
-              <w:rPr>
-                <w:noProof/>
-                <w:webHidden/>
-              </w:rPr>
-            </w:r>
-            <w:r>
-              <w:rPr>
-                <w:noProof/>
-                <w:webHidden/>
-              </w:rPr>
-              <w:fldChar w:fldCharType="separate"/>
-            </w:r>
-            <w:r>
-              <w:rPr>
-                <w:noProof/>
-                <w:webHidden/>
-              </w:rPr>
-              <w:t>2</w:t>
             </w:r>
             <w:r>
               <w:rPr>
@@ -752,7 +463,7 @@
           <w:lang w:val="zh-CN"/>
         </w:rPr>
       </w:pPr>
-      <w:bookmarkStart w:id="2" w:name="_Toc500529808"/>
+      <w:bookmarkStart w:id="1" w:name="_Toc497852180"/>
       <w:r>
         <w:rPr>
           <w:rFonts w:hint="eastAsia"/>
@@ -767,6 +478,196 @@
         </w:rPr>
         <w:t>老板娘</w:t>
       </w:r>
+      <w:bookmarkEnd w:id="1"/>
+    </w:p>
+    <w:p>
+      <w:pPr>
+        <w:rPr>
+          <w:lang w:val="zh-CN"/>
+        </w:rPr>
+      </w:pPr>
+      <w:r>
+        <w:rPr>
+          <w:lang w:val="zh-CN"/>
+        </w:rPr>
+        <w:tab/>
+      </w:r>
+      <w:r>
+        <w:rPr>
+          <w:lang w:val="zh-CN"/>
+        </w:rPr>
+        <w:tab/>
+      </w:r>
+      <w:r>
+        <w:rPr>
+          <w:rFonts w:hint="eastAsia"/>
+          <w:lang w:val="zh-CN"/>
+        </w:rPr>
+        <w:t>称号：九娘</w:t>
+      </w:r>
+    </w:p>
+    <w:p>
+      <w:pPr>
+        <w:rPr>
+          <w:lang w:val="zh-CN"/>
+        </w:rPr>
+      </w:pPr>
+      <w:r>
+        <w:rPr>
+          <w:lang w:val="zh-CN"/>
+        </w:rPr>
+        <w:tab/>
+      </w:r>
+      <w:r>
+        <w:rPr>
+          <w:lang w:val="zh-CN"/>
+        </w:rPr>
+        <w:tab/>
+      </w:r>
+      <w:r>
+        <w:rPr>
+          <w:rFonts w:hint="eastAsia"/>
+          <w:lang w:val="zh-CN"/>
+        </w:rPr>
+        <w:t>真名：柳莫问</w:t>
+      </w:r>
+    </w:p>
+    <w:p>
+      <w:pPr>
+        <w:rPr>
+          <w:lang w:val="zh-CN"/>
+        </w:rPr>
+      </w:pPr>
+      <w:r>
+        <w:rPr>
+          <w:lang w:val="zh-CN"/>
+        </w:rPr>
+        <w:tab/>
+      </w:r>
+      <w:r>
+        <w:rPr>
+          <w:lang w:val="zh-CN"/>
+        </w:rPr>
+        <w:tab/>
+      </w:r>
+      <w:r>
+        <w:rPr>
+          <w:rFonts w:hint="eastAsia"/>
+          <w:lang w:val="zh-CN"/>
+        </w:rPr>
+        <w:t>兄长：柳莫晓</w:t>
+      </w:r>
+    </w:p>
+    <w:p>
+      <w:pPr>
+        <w:rPr>
+          <w:lang w:val="zh-CN"/>
+        </w:rPr>
+      </w:pPr>
+      <w:r>
+        <w:rPr>
+          <w:lang w:val="zh-CN"/>
+        </w:rPr>
+        <w:tab/>
+      </w:r>
+      <w:r>
+        <w:rPr>
+          <w:lang w:val="zh-CN"/>
+        </w:rPr>
+        <w:tab/>
+      </w:r>
+      <w:r>
+        <w:rPr>
+          <w:rFonts w:hint="eastAsia"/>
+          <w:lang w:val="zh-CN"/>
+        </w:rPr>
+        <w:t>父亲：待定</w:t>
+      </w:r>
+    </w:p>
+    <w:p>
+      <w:pPr>
+        <w:ind w:left="840"/>
+        <w:rPr>
+          <w:lang w:val="zh-CN"/>
+        </w:rPr>
+      </w:pPr>
+      <w:r>
+        <w:rPr>
+          <w:rFonts w:hint="eastAsia"/>
+          <w:lang w:val="zh-CN"/>
+        </w:rPr>
+        <w:t>经历：自知是惊门中，但不知道父亲是惊门门主，学过酿酒，惊门散后接管酒肆，做情报收集</w:t>
+      </w:r>
+      <w:r>
+        <w:rPr>
+          <w:rFonts w:hint="eastAsia"/>
+          <w:lang w:val="zh-CN"/>
+        </w:rPr>
+        <w:t>，等待父亲和兄长归来</w:t>
+      </w:r>
+      <w:r>
+        <w:rPr>
+          <w:rFonts w:hint="eastAsia"/>
+          <w:lang w:val="zh-CN"/>
+        </w:rPr>
+        <w:t>。</w:t>
+      </w:r>
+    </w:p>
+    <w:p>
+      <w:pPr>
+        <w:rPr>
+          <w:lang w:val="zh-CN"/>
+        </w:rPr>
+      </w:pPr>
+      <w:r>
+        <w:rPr>
+          <w:lang w:val="zh-CN"/>
+        </w:rPr>
+        <w:tab/>
+      </w:r>
+      <w:r>
+        <w:rPr>
+          <w:lang w:val="zh-CN"/>
+        </w:rPr>
+        <w:tab/>
+      </w:r>
+      <w:r>
+        <w:rPr>
+          <w:rFonts w:hint="eastAsia"/>
+          <w:lang w:val="zh-CN"/>
+        </w:rPr>
+        <w:t>身份：酒肆老板娘。</w:t>
+      </w:r>
+    </w:p>
+    <w:p>
+      <w:pPr>
+        <w:rPr>
+          <w:lang w:val="zh-CN"/>
+        </w:rPr>
+      </w:pPr>
+    </w:p>
+    <w:p>
+      <w:pPr>
+        <w:pStyle w:val="2"/>
+        <w:rPr>
+          <w:lang w:val="zh-CN"/>
+        </w:rPr>
+      </w:pPr>
+      <w:bookmarkStart w:id="2" w:name="_Toc497852181"/>
+      <w:r>
+        <w:rPr>
+          <w:rFonts w:hint="eastAsia"/>
+          <w:lang w:val="zh-CN"/>
+        </w:rPr>
+        <w:t>二，</w:t>
+      </w:r>
+      <w:r>
+        <w:rPr>
+          <w:rFonts w:hint="eastAsia"/>
+          <w:lang w:val="zh-CN"/>
+        </w:rPr>
+        <w:t>主角</w:t>
+      </w:r>
       <w:bookmarkEnd w:id="2"/>
     </w:p>
     <w:p>
@@ -792,7 +693,30 @@
           <w:rFonts w:hint="eastAsia"/>
           <w:lang w:val="zh-CN"/>
         </w:rPr>
-        <w:t>称号：九娘</w:t>
+        <w:t>姓名：洛</w:t>
+      </w:r>
+      <w:r>
+        <w:rPr>
+          <w:rFonts w:hint="eastAsia"/>
+          <w:lang w:val="zh-CN"/>
+        </w:rPr>
+        <w:t>子檀</w:t>
+      </w:r>
+    </w:p>
+    <w:p>
+      <w:pPr>
+        <w:ind w:firstLineChars="400" w:firstLine="840"/>
+        <w:rPr>
+          <w:u w:val="single"/>
+          <w:lang w:val="zh-CN"/>
+        </w:rPr>
+      </w:pPr>
+      <w:r>
+        <w:rPr>
+          <w:rFonts w:hint="eastAsia"/>
+          <w:lang w:val="zh-CN"/>
+        </w:rPr>
+        <w:t>现用名：曲涅（老板娘倒酿酒曲蘖之时捡到，固起名如此）</w:t>
       </w:r>
     </w:p>
     <w:p>
@@ -818,7 +742,7 @@
           <w:rFonts w:hint="eastAsia"/>
           <w:lang w:val="zh-CN"/>
         </w:rPr>
-        <w:t>真名：柳莫问</w:t>
+        <w:t>经历：13岁之前不记得了，在酒肆门口险些饿死，被九娘救下给了口饭吃。</w:t>
       </w:r>
     </w:p>
     <w:p>
@@ -844,7 +768,83 @@
           <w:rFonts w:hint="eastAsia"/>
           <w:lang w:val="zh-CN"/>
         </w:rPr>
-        <w:t>兄长：柳莫晓</w:t>
+        <w:t>身份：册门暗子，安插在酒肆传递消息，自己不知道。</w:t>
+      </w:r>
+    </w:p>
+    <w:p>
+      <w:pPr>
+        <w:pStyle w:val="2"/>
+        <w:rPr>
+          <w:lang w:val="zh-CN"/>
+        </w:rPr>
+      </w:pPr>
+      <w:r>
+        <w:rPr>
+          <w:rFonts w:hint="eastAsia"/>
+          <w:lang w:val="zh-CN"/>
+        </w:rPr>
+        <w:t>三， 军娘</w:t>
+      </w:r>
+      <w:r>
+        <w:rPr>
+          <w:rFonts w:hint="eastAsia"/>
+          <w:lang w:val="zh-CN"/>
+        </w:rPr>
+        <w:t>（</w:t>
+      </w:r>
+      <w:r>
+        <w:rPr>
+          <w:rFonts w:hint="eastAsia"/>
+        </w:rPr>
+        <w:t>杜康</w:t>
+      </w:r>
+      <w:r>
+        <w:rPr>
+          <w:rFonts w:hint="eastAsia"/>
+          <w:lang w:val="zh-CN"/>
+        </w:rPr>
+        <w:t>）</w:t>
+      </w:r>
+    </w:p>
+    <w:p>
+      <w:pPr>
+        <w:rPr>
+          <w:lang w:val="zh-CN"/>
+        </w:rPr>
+      </w:pPr>
+      <w:r>
+        <w:rPr>
+          <w:rFonts w:hint="eastAsia"/>
+          <w:lang w:val="zh-CN"/>
+        </w:rPr>
+        <w:t xml:space="preserve"> </w:t>
+      </w:r>
+      <w:r>
+        <w:rPr>
+          <w:lang w:val="zh-CN"/>
+        </w:rPr>
+        <w:t xml:space="preserve">       </w:t>
+      </w:r>
+      <w:r>
+        <w:rPr>
+          <w:rFonts w:hint="eastAsia"/>
+          <w:lang w:val="zh-CN"/>
+        </w:rPr>
+        <w:t>姓名：秦离</w:t>
+      </w:r>
+      <w:r>
+        <w:rPr>
+          <w:rFonts w:hint="eastAsia"/>
+          <w:lang w:val="zh-CN"/>
+        </w:rPr>
+        <w:t xml:space="preserve"> 字</w:t>
+      </w:r>
+      <w:r>
+        <w:rPr>
+          <w:rFonts w:hint="eastAsia"/>
+          <w:lang w:val="zh-CN"/>
+        </w:rPr>
+        <w:t>子期</w:t>
       </w:r>
     </w:p>
     <w:p>
@@ -870,7 +870,7 @@
           <w:rFonts w:hint="eastAsia"/>
           <w:lang w:val="zh-CN"/>
         </w:rPr>
-        <w:t>父亲：待定</w:t>
+        <w:t>身份：为当朝秦将军家唯一独女</w:t>
       </w:r>
     </w:p>
     <w:p>
@@ -885,48 +885,29 @@
           <w:rFonts w:hint="eastAsia"/>
           <w:lang w:val="zh-CN"/>
         </w:rPr>
-        <w:t>经历：自知是惊门中，但不知道父亲是惊门门主，学过酿酒，惊门散后接管酒肆，做情报收集</w:t>
-      </w:r>
-      <w:r>
-        <w:rPr>
-          <w:rFonts w:hint="eastAsia"/>
-          <w:lang w:val="zh-CN"/>
-        </w:rPr>
-        <w:t>，等待父亲和兄长归来</w:t>
-      </w:r>
-      <w:r>
-        <w:rPr>
-          <w:rFonts w:hint="eastAsia"/>
-          <w:lang w:val="zh-CN"/>
-        </w:rPr>
-        <w:t>。</w:t>
-      </w:r>
-    </w:p>
-    <w:p>
-      <w:pPr>
-        <w:rPr>
-          <w:lang w:val="zh-CN"/>
-        </w:rPr>
-      </w:pPr>
-      <w:r>
-        <w:rPr>
-          <w:lang w:val="zh-CN"/>
-        </w:rPr>
-        <w:tab/>
-      </w:r>
-      <w:r>
-        <w:rPr>
-          <w:lang w:val="zh-CN"/>
-        </w:rPr>
-        <w:tab/>
-      </w:r>
-      <w:r>
-        <w:rPr>
-          <w:rFonts w:hint="eastAsia"/>
-          <w:lang w:val="zh-CN"/>
-        </w:rPr>
-        <w:t>身份：酒肆老板娘。</w:t>
-      </w:r>
+        <w:t>经历：外族入侵，随家人</w:t>
+      </w:r>
+      <w:r>
+        <w:rPr>
+          <w:rFonts w:hint="eastAsia"/>
+          <w:lang w:val="zh-CN"/>
+        </w:rPr>
+        <w:t>一起出征，将军百战死，家中只有此一人存活，和奶奶相依为命，后和陕西姬家结亲。</w:t>
+      </w:r>
+    </w:p>
+    <w:p>
+      <w:pPr>
+        <w:rPr>
+          <w:lang w:val="zh-CN"/>
+        </w:rPr>
+      </w:pPr>
+    </w:p>
+    <w:p>
+      <w:pPr>
+        <w:rPr>
+          <w:lang w:val="zh-CN"/>
+        </w:rPr>
+      </w:pPr>
     </w:p>
     <w:p>
       <w:pPr>
@@ -942,292 +923,12 @@
           <w:lang w:val="zh-CN"/>
         </w:rPr>
       </w:pPr>
-      <w:bookmarkStart w:id="3" w:name="_Toc500529809"/>
-      <w:r>
-        <w:rPr>
-          <w:rFonts w:hint="eastAsia"/>
-          <w:lang w:val="zh-CN"/>
-        </w:rPr>
-        <w:t>二，</w:t>
-      </w:r>
-      <w:r>
-        <w:rPr>
-          <w:rFonts w:hint="eastAsia"/>
-          <w:lang w:val="zh-CN"/>
-        </w:rPr>
-        <w:t>主角</w:t>
-      </w:r>
-      <w:bookmarkEnd w:id="3"/>
-    </w:p>
-    <w:p>
-      <w:pPr>
-        <w:rPr>
-          <w:lang w:val="zh-CN"/>
-        </w:rPr>
-      </w:pPr>
-      <w:r>
-        <w:rPr>
-          <w:lang w:val="zh-CN"/>
-        </w:rPr>
-        <w:tab/>
-      </w:r>
-      <w:r>
-        <w:rPr>
-          <w:lang w:val="zh-CN"/>
-        </w:rPr>
-        <w:tab/>
-      </w:r>
-      <w:r>
-        <w:rPr>
-          <w:rFonts w:hint="eastAsia"/>
-          <w:lang w:val="zh-CN"/>
-        </w:rPr>
-        <w:t>姓名：洛</w:t>
-      </w:r>
-      <w:r>
-        <w:rPr>
-          <w:rFonts w:hint="eastAsia"/>
-          <w:lang w:val="zh-CN"/>
-        </w:rPr>
-        <w:t>子檀</w:t>
-      </w:r>
-    </w:p>
-    <w:p>
-      <w:pPr>
-        <w:ind w:firstLineChars="400" w:firstLine="840"/>
-        <w:rPr>
-          <w:u w:val="single"/>
-          <w:lang w:val="zh-CN"/>
-        </w:rPr>
-      </w:pPr>
-      <w:r>
-        <w:rPr>
-          <w:rFonts w:hint="eastAsia"/>
-          <w:lang w:val="zh-CN"/>
-        </w:rPr>
-        <w:t>现用名：曲涅（老板娘倒酿酒曲蘖之时捡到，固起名如此）</w:t>
-      </w:r>
-    </w:p>
-    <w:p>
-      <w:pPr>
-        <w:rPr>
-          <w:lang w:val="zh-CN"/>
-        </w:rPr>
-      </w:pPr>
-      <w:r>
-        <w:rPr>
-          <w:lang w:val="zh-CN"/>
-        </w:rPr>
-        <w:tab/>
-      </w:r>
-      <w:r>
-        <w:rPr>
-          <w:lang w:val="zh-CN"/>
-        </w:rPr>
-        <w:tab/>
-      </w:r>
-      <w:r>
-        <w:rPr>
-          <w:rFonts w:hint="eastAsia"/>
-          <w:lang w:val="zh-CN"/>
-        </w:rPr>
-        <w:t>经历：13岁之前不记得了，在酒肆门口险些饿死，被九娘救下给了口饭吃。</w:t>
-      </w:r>
-    </w:p>
-    <w:p>
-      <w:pPr>
-        <w:rPr>
-          <w:lang w:val="zh-CN"/>
-        </w:rPr>
-      </w:pPr>
-      <w:r>
-        <w:rPr>
-          <w:lang w:val="zh-CN"/>
-        </w:rPr>
-        <w:tab/>
-      </w:r>
-      <w:r>
-        <w:rPr>
-          <w:lang w:val="zh-CN"/>
-        </w:rPr>
-        <w:tab/>
-      </w:r>
-      <w:r>
-        <w:rPr>
-          <w:rFonts w:hint="eastAsia"/>
-          <w:lang w:val="zh-CN"/>
-        </w:rPr>
-        <w:t>身份：册门暗子，安插在酒肆传递消息，自己不知道。</w:t>
-      </w:r>
-    </w:p>
-    <w:p>
-      <w:pPr>
-        <w:pStyle w:val="2"/>
-        <w:rPr>
-          <w:lang w:val="zh-CN"/>
-        </w:rPr>
-      </w:pPr>
-      <w:bookmarkStart w:id="4" w:name="_Toc500529810"/>
-      <w:r>
-        <w:rPr>
-          <w:rFonts w:hint="eastAsia"/>
-          <w:lang w:val="zh-CN"/>
-        </w:rPr>
-        <w:t>三， 军娘</w:t>
-      </w:r>
-      <w:r>
-        <w:rPr>
-          <w:rFonts w:hint="eastAsia"/>
-          <w:lang w:val="zh-CN"/>
-        </w:rPr>
-        <w:t>（</w:t>
-      </w:r>
-      <w:r>
-        <w:rPr>
-          <w:rFonts w:hint="eastAsia"/>
-        </w:rPr>
-        <w:t>杜康</w:t>
-      </w:r>
-      <w:r>
-        <w:rPr>
-          <w:rFonts w:hint="eastAsia"/>
-          <w:lang w:val="zh-CN"/>
-        </w:rPr>
-        <w:t>）</w:t>
-      </w:r>
-      <w:bookmarkEnd w:id="4"/>
-    </w:p>
-    <w:p>
-      <w:pPr>
-        <w:rPr>
-          <w:lang w:val="zh-CN"/>
-        </w:rPr>
-      </w:pPr>
-      <w:r>
-        <w:rPr>
-          <w:rFonts w:hint="eastAsia"/>
-          <w:lang w:val="zh-CN"/>
-        </w:rPr>
-        <w:t xml:space="preserve"> </w:t>
-      </w:r>
-      <w:r>
-        <w:rPr>
-          <w:lang w:val="zh-CN"/>
-        </w:rPr>
-        <w:t xml:space="preserve">       </w:t>
-      </w:r>
-      <w:r>
-        <w:rPr>
-          <w:rFonts w:hint="eastAsia"/>
-          <w:lang w:val="zh-CN"/>
-        </w:rPr>
-        <w:t>姓名：秦离</w:t>
-      </w:r>
-      <w:r>
-        <w:rPr>
-          <w:rFonts w:hint="eastAsia"/>
-          <w:lang w:val="zh-CN"/>
-        </w:rPr>
-        <w:t xml:space="preserve"> 字</w:t>
-      </w:r>
-      <w:r>
-        <w:rPr>
-          <w:rFonts w:hint="eastAsia"/>
-          <w:lang w:val="zh-CN"/>
-        </w:rPr>
-        <w:t>子期</w:t>
-      </w:r>
-    </w:p>
-    <w:p>
-      <w:pPr>
-        <w:rPr>
-          <w:lang w:val="zh-CN"/>
-        </w:rPr>
-      </w:pPr>
-      <w:r>
-        <w:rPr>
-          <w:lang w:val="zh-CN"/>
-        </w:rPr>
-        <w:tab/>
-      </w:r>
-      <w:r>
-        <w:rPr>
-          <w:lang w:val="zh-CN"/>
-        </w:rPr>
-        <w:tab/>
-      </w:r>
-      <w:r>
-        <w:rPr>
-          <w:rFonts w:hint="eastAsia"/>
-          <w:lang w:val="zh-CN"/>
-        </w:rPr>
-        <w:t>身份：为当朝秦将军家唯一独女</w:t>
-      </w:r>
-    </w:p>
-    <w:p>
-      <w:pPr>
-        <w:ind w:left="840"/>
-        <w:rPr>
-          <w:lang w:val="zh-CN"/>
-        </w:rPr>
-      </w:pPr>
-      <w:r>
-        <w:rPr>
-          <w:rFonts w:hint="eastAsia"/>
-          <w:lang w:val="zh-CN"/>
-        </w:rPr>
-        <w:t>经历：外族入侵，随家人</w:t>
-      </w:r>
-      <w:r>
-        <w:rPr>
-          <w:rFonts w:hint="eastAsia"/>
-          <w:lang w:val="zh-CN"/>
-        </w:rPr>
-        <w:t>一起出征，将军百战死，家中只有此一人存活，和奶奶相</w:t>
-      </w:r>
       <w:r>
         <w:rPr>
           <w:rFonts w:hint="eastAsia"/>
           <w:lang w:val="zh-CN"/>
         </w:rPr>
         <w:lastRenderedPageBreak/>
-        <w:t>依为命，后和陕西姬家结亲。</w:t>
-      </w:r>
-    </w:p>
-    <w:p>
-      <w:pPr>
-        <w:rPr>
-          <w:lang w:val="zh-CN"/>
-        </w:rPr>
-      </w:pPr>
-    </w:p>
-    <w:p>
-      <w:pPr>
-        <w:rPr>
-          <w:lang w:val="zh-CN"/>
-        </w:rPr>
-      </w:pPr>
-    </w:p>
-    <w:p>
-      <w:pPr>
-        <w:rPr>
-          <w:lang w:val="zh-CN"/>
-        </w:rPr>
-      </w:pPr>
-    </w:p>
-    <w:p>
-      <w:pPr>
-        <w:pStyle w:val="2"/>
-        <w:rPr>
-          <w:lang w:val="zh-CN"/>
-        </w:rPr>
-      </w:pPr>
-      <w:bookmarkStart w:id="5" w:name="_Toc500529811"/>
-      <w:r>
-        <w:rPr>
-          <w:rFonts w:hint="eastAsia"/>
-          <w:lang w:val="zh-CN"/>
-        </w:rPr>
         <w:t>四，小生</w:t>
       </w:r>
       <w:r>
@@ -1237,7 +938,6 @@
         </w:rPr>
         <w:t>（西凤酒）</w:t>
       </w:r>
-      <w:bookmarkEnd w:id="5"/>
     </w:p>
     <w:p>
       <w:pPr>
@@ -1382,7 +1082,6 @@
           <w:lang w:val="zh-CN"/>
         </w:rPr>
       </w:pPr>
-      <w:bookmarkStart w:id="6" w:name="_Toc500529812"/>
       <w:r>
         <w:rPr>
           <w:rFonts w:hint="eastAsia"/>
@@ -1390,7 +1089,6 @@
         </w:rPr>
         <w:t>五，重剑（生白酒）</w:t>
       </w:r>
-      <w:bookmarkEnd w:id="6"/>
     </w:p>
     <w:p>
       <w:pPr>
@@ -1451,7 +1149,6 @@
           <w:lang w:val="zh-CN"/>
         </w:rPr>
       </w:pPr>
-      <w:bookmarkStart w:id="7" w:name="_Toc500529813"/>
       <w:r>
         <w:rPr>
           <w:rFonts w:hint="eastAsia"/>
@@ -1459,7 +1156,63 @@
         </w:rPr>
         <w:t>六，公子（汾酒）</w:t>
       </w:r>
-      <w:bookmarkEnd w:id="7"/>
+    </w:p>
+    <w:p>
+      <w:pPr>
+        <w:rPr>
+          <w:lang w:val="zh-CN"/>
+        </w:rPr>
+      </w:pPr>
+      <w:r>
+        <w:rPr>
+          <w:rFonts w:hint="eastAsia"/>
+          <w:lang w:val="zh-CN"/>
+        </w:rPr>
+        <w:t xml:space="preserve"> </w:t>
+      </w:r>
+      <w:r>
+        <w:rPr>
+          <w:lang w:val="zh-CN"/>
+        </w:rPr>
+        <w:t xml:space="preserve">    </w:t>
+      </w:r>
+      <w:r>
+        <w:rPr>
+          <w:rFonts w:hint="eastAsia"/>
+          <w:lang w:val="zh-CN"/>
+        </w:rPr>
+        <w:t>姓名：杨少卿 字鸿</w:t>
+      </w:r>
+    </w:p>
+    <w:p>
+      <w:pPr>
+        <w:rPr>
+          <w:rFonts w:hint="eastAsia"/>
+          <w:lang w:val="zh-CN"/>
+        </w:rPr>
+      </w:pPr>
+      <w:r>
+        <w:rPr>
+          <w:rFonts w:hint="eastAsia"/>
+          <w:lang w:val="zh-CN"/>
+        </w:rPr>
+        <w:t xml:space="preserve"> </w:t>
+      </w:r>
+      <w:r>
+        <w:rPr>
+          <w:lang w:val="zh-CN"/>
+        </w:rPr>
+        <w:t xml:space="preserve">    </w:t>
+      </w:r>
+      <w:r>
+        <w:rPr>
+          <w:rFonts w:hint="eastAsia"/>
+          <w:lang w:val="zh-CN"/>
+        </w:rPr>
+        <w:t>姓名是由江湖术士月半仙，观年幼命格，少年仕途路远，大展宏图固取此名。</w:t>
+      </w:r>
+      <w:bookmarkStart w:id="3" w:name="_GoBack"/>
+      <w:bookmarkEnd w:id="3"/>
     </w:p>
     <w:p>
       <w:pPr>
@@ -2500,7 +2253,7 @@
 </file>
 
 <file path=customXml/itemProps1.xml><?xml version="1.0" encoding="utf-8"?>
-<ds:datastoreItem xmlns:ds="http://schemas.openxmlformats.org/officeDocument/2006/customXml" ds:itemID="{0FD59332-DF83-47BC-8C87-A4186F8CE0B0}">
+<ds:datastoreItem xmlns:ds="http://schemas.openxmlformats.org/officeDocument/2006/customXml" ds:itemID="{1F98B62E-6A07-4592-B439-7FA7A35CC1FD}">
   <ds:schemaRefs>
     <ds:schemaRef ds:uri="http://schemas.openxmlformats.org/officeDocument/2006/bibliography"/>
   </ds:schemaRefs>
